--- a/assets/Zane Behen Resume.docx
+++ b/assets/Zane Behen Resume.docx
@@ -571,7 +571,31 @@
         <w:rPr>
           <w:sz w:val="22"/>
         </w:rPr>
-        <w:t xml:space="preserve"> Dec 2021 - Current</w:t>
+        <w:t xml:space="preserve"> </w:t>
+      </w:r>
+      <w:r>
+        <w:rPr>
+          <w:sz w:val="22"/>
+        </w:rPr>
+        <w:t>Jun</w:t>
+      </w:r>
+      <w:r>
+        <w:rPr>
+          <w:sz w:val="22"/>
+        </w:rPr>
+        <w:t xml:space="preserve"> 202</w:t>
+      </w:r>
+      <w:r>
+        <w:rPr>
+          <w:sz w:val="22"/>
+        </w:rPr>
+        <w:t>2</w:t>
+      </w:r>
+      <w:r>
+        <w:rPr>
+          <w:sz w:val="22"/>
+        </w:rPr>
+        <w:t xml:space="preserve"> - Current</w:t>
       </w:r>
       <w:r>
         <w:rPr>
@@ -600,7 +624,15 @@
         <w:ind w:hanging="360"/>
       </w:pPr>
       <w:r>
-        <w:t xml:space="preserve">Engineered scalable, responsive, multi-platform and SEO friendly websites for multiple clients using HTML5, CSS3 + BEM, JavaScript ES6+ and React best practises </w:t>
+        <w:t xml:space="preserve">Engineered scalable, responsive, multi-platform and SEO friendly websites for multiple clients using HTML5, CSS3 + BEM, JavaScript ES6+ and </w:t>
+      </w:r>
+      <w:proofErr w:type="gramStart"/>
+      <w:r>
+        <w:t>React</w:t>
+      </w:r>
+      <w:proofErr w:type="gramEnd"/>
+      <w:r>
+        <w:t xml:space="preserve"> best practises </w:t>
       </w:r>
     </w:p>
     <w:p>
@@ -612,8 +644,13 @@
         <w:ind w:hanging="360"/>
       </w:pPr>
       <w:r>
-        <w:t>Communicated business requirements with stakeholders and delivered high quality solutions</w:t>
-      </w:r>
+        <w:t xml:space="preserve">Communicated business requirements with stakeholders and delivered high quality </w:t>
+      </w:r>
+      <w:proofErr w:type="gramStart"/>
+      <w:r>
+        <w:t>solutions</w:t>
+      </w:r>
+      <w:proofErr w:type="gramEnd"/>
       <w:r>
         <w:rPr>
           <w:sz w:val="22"/>
@@ -630,7 +667,15 @@
         <w:ind w:hanging="360"/>
       </w:pPr>
       <w:r>
-        <w:t xml:space="preserve">Connected to backend API’s through CRUD HTTP requests </w:t>
+        <w:t xml:space="preserve">Connected to backend </w:t>
+      </w:r>
+      <w:proofErr w:type="gramStart"/>
+      <w:r>
+        <w:t>API’s</w:t>
+      </w:r>
+      <w:proofErr w:type="gramEnd"/>
+      <w:r>
+        <w:t xml:space="preserve"> through CRUD HTTP requests </w:t>
       </w:r>
     </w:p>
     <w:p>
@@ -670,7 +715,25 @@
         <w:rPr>
           <w:sz w:val="22"/>
         </w:rPr>
-        <w:t>Dec 2021 - Current</w:t>
+        <w:t>Jun</w:t>
+      </w:r>
+      <w:r>
+        <w:rPr>
+          <w:sz w:val="22"/>
+        </w:rPr>
+        <w:t xml:space="preserve"> 202</w:t>
+      </w:r>
+      <w:r>
+        <w:rPr>
+          <w:sz w:val="22"/>
+        </w:rPr>
+        <w:t>2</w:t>
+      </w:r>
+      <w:r>
+        <w:rPr>
+          <w:sz w:val="22"/>
+        </w:rPr>
+        <w:t xml:space="preserve"> - Current</w:t>
       </w:r>
       <w:r>
         <w:rPr>
@@ -711,7 +774,15 @@
         <w:ind w:hanging="360"/>
       </w:pPr>
       <w:r>
-        <w:t xml:space="preserve">Simplified difficult programming concepts including responsive website development, CSS layout, Promises and API requests </w:t>
+        <w:t xml:space="preserve">Simplified difficult programming concepts including responsive website development, CSS layout, Promises and API </w:t>
+      </w:r>
+      <w:proofErr w:type="gramStart"/>
+      <w:r>
+        <w:t>requests</w:t>
+      </w:r>
+      <w:proofErr w:type="gramEnd"/>
+      <w:r>
+        <w:t xml:space="preserve"> </w:t>
       </w:r>
     </w:p>
     <w:p>
@@ -723,7 +794,15 @@
         <w:ind w:hanging="360"/>
       </w:pPr>
       <w:r>
-        <w:t xml:space="preserve">Taught debugging best practises using Google Chrome inspect element tooling </w:t>
+        <w:t xml:space="preserve">Taught debugging best practises using Google Chrome inspect element </w:t>
+      </w:r>
+      <w:proofErr w:type="gramStart"/>
+      <w:r>
+        <w:t>tooling</w:t>
+      </w:r>
+      <w:proofErr w:type="gramEnd"/>
+      <w:r>
+        <w:t xml:space="preserve"> </w:t>
       </w:r>
     </w:p>
     <w:p>
@@ -735,7 +814,15 @@
         <w:ind w:hanging="360"/>
       </w:pPr>
       <w:r>
-        <w:t xml:space="preserve">Provided website UI designs to 1:1 and reviewed code through weekly code reviews </w:t>
+        <w:t xml:space="preserve">Provided website UI designs to 1:1 and reviewed code through weekly code </w:t>
+      </w:r>
+      <w:proofErr w:type="gramStart"/>
+      <w:r>
+        <w:t>reviews</w:t>
+      </w:r>
+      <w:proofErr w:type="gramEnd"/>
+      <w:r>
+        <w:t xml:space="preserve"> </w:t>
       </w:r>
     </w:p>
     <w:p>
@@ -909,7 +996,15 @@
         <w:ind w:hanging="360"/>
       </w:pPr>
       <w:r>
-        <w:t xml:space="preserve">Designed, developed and hosted my client’s e-portfolio using semantic HTML5 and CSS3 (+BEM) best practises  </w:t>
+        <w:t xml:space="preserve">Designed, developed and hosted my client’s e-portfolio using semantic HTML5 and CSS3 (+BEM) best </w:t>
+      </w:r>
+      <w:proofErr w:type="gramStart"/>
+      <w:r>
+        <w:t>practises</w:t>
+      </w:r>
+      <w:proofErr w:type="gramEnd"/>
+      <w:r>
+        <w:t xml:space="preserve">  </w:t>
       </w:r>
     </w:p>
     <w:p>
@@ -922,7 +1017,15 @@
         <w:ind w:hanging="360"/>
       </w:pPr>
       <w:r>
-        <w:t xml:space="preserve">Provided support for search engine optimisation for higher indexing through Google’s search engine crawler </w:t>
+        <w:t xml:space="preserve">Provided support for search engine optimisation for higher indexing through Google’s search engine </w:t>
+      </w:r>
+      <w:proofErr w:type="gramStart"/>
+      <w:r>
+        <w:t>crawler</w:t>
+      </w:r>
+      <w:proofErr w:type="gramEnd"/>
+      <w:r>
+        <w:t xml:space="preserve"> </w:t>
       </w:r>
     </w:p>
     <w:p>
@@ -935,7 +1038,15 @@
       </w:pPr>
       <w:r>
         <w:lastRenderedPageBreak/>
-        <w:t xml:space="preserve">Included responsive and multi-platform support to enable the portfolio to be viewed on any platform and device </w:t>
+        <w:t xml:space="preserve">Included responsive and multi-platform support to enable the portfolio to be viewed on any platform and </w:t>
+      </w:r>
+      <w:proofErr w:type="gramStart"/>
+      <w:r>
+        <w:t>device</w:t>
+      </w:r>
+      <w:proofErr w:type="gramEnd"/>
+      <w:r>
+        <w:t xml:space="preserve"> </w:t>
       </w:r>
     </w:p>
     <w:p>
@@ -1098,13 +1209,32 @@
         <w:t xml:space="preserve">Proficient: </w:t>
       </w:r>
       <w:r>
-        <w:t>Html5, CSS3 (BEM), JavaScript ES6+, React (+hooks), npm,</w:t>
-      </w:r>
-      <w:r>
-        <w:t xml:space="preserve"> NextJS</w:t>
-      </w:r>
-      <w:r>
-        <w:t xml:space="preserve"> Git, GitHub </w:t>
+        <w:t xml:space="preserve">Html5, CSS3 (BEM), JavaScript ES6+, React (+hooks), </w:t>
+      </w:r>
+      <w:proofErr w:type="spellStart"/>
+      <w:r>
+        <w:t>npm</w:t>
+      </w:r>
+      <w:proofErr w:type="spellEnd"/>
+      <w:r>
+        <w:t>,</w:t>
+      </w:r>
+      <w:r>
+        <w:t xml:space="preserve"> </w:t>
+      </w:r>
+      <w:proofErr w:type="spellStart"/>
+      <w:r>
+        <w:t>NextJS</w:t>
+      </w:r>
+      <w:proofErr w:type="spellEnd"/>
+      <w:r>
+        <w:t>,</w:t>
+      </w:r>
+      <w:r>
+        <w:t xml:space="preserve"> Git, GitHub</w:t>
+      </w:r>
+      <w:r>
+        <w:t>, Python, Java</w:t>
       </w:r>
     </w:p>
     <w:p>
@@ -1118,7 +1248,10 @@
         <w:t xml:space="preserve">Familiar: </w:t>
       </w:r>
       <w:r>
-        <w:t xml:space="preserve">Redux, SASS, Yarn, React dev tools, Firebase, Python </w:t>
+        <w:t xml:space="preserve">Redux, SASS, Yarn, React dev tools, Firebase, </w:t>
+      </w:r>
+      <w:r>
+        <w:t>C</w:t>
       </w:r>
     </w:p>
     <w:p>
